--- a/OREI_files/10-herd data/manuscript_NASM risk/10herd_NASMrisk_results.docx
+++ b/OREI_files/10-herd data/manuscript_NASM risk/10herd_NASMrisk_results.docx
@@ -7281,23 +7281,8 @@
                 <w:szCs w:val="20"/>
                 <w14:ligatures w14:val="none"/>
               </w:rPr>
-              <w:t xml:space="preserve">Staphylococcus </w:t>
-            </w:r>
-            <w:proofErr w:type="spellStart"/>
-            <w:r>
-              <w:rPr>
-                <w:rFonts w:ascii="Times New Roman" w:eastAsia="Times New Roman" w:hAnsi="Times New Roman" w:cs="Times New Roman"/>
-                <w:i/>
-                <w:iCs/>
-                <w:color w:val="000000"/>
-                <w:kern w:val="0"/>
-                <w:sz w:val="20"/>
-                <w:szCs w:val="20"/>
-                <w14:ligatures w14:val="none"/>
-              </w:rPr>
-              <w:t>gallinarum</w:t>
-            </w:r>
-            <w:proofErr w:type="spellEnd"/>
+              <w:t>Staphylococcus gallinarum</w:t>
+            </w:r>
           </w:p>
         </w:tc>
         <w:tc>
@@ -9524,23 +9509,8 @@
                 <w:szCs w:val="20"/>
                 <w14:ligatures w14:val="none"/>
               </w:rPr>
-              <w:t xml:space="preserve">Staphylococcus </w:t>
-            </w:r>
-            <w:proofErr w:type="spellStart"/>
-            <w:r>
-              <w:rPr>
-                <w:rFonts w:ascii="Times New Roman" w:eastAsia="Times New Roman" w:hAnsi="Times New Roman" w:cs="Times New Roman"/>
-                <w:i/>
-                <w:iCs/>
-                <w:color w:val="000000"/>
-                <w:kern w:val="0"/>
-                <w:sz w:val="20"/>
-                <w:szCs w:val="20"/>
-                <w14:ligatures w14:val="none"/>
-              </w:rPr>
-              <w:t>pseudintermedius</w:t>
-            </w:r>
-            <w:proofErr w:type="spellEnd"/>
+              <w:t>Staphylococcus pseudintermedius</w:t>
+            </w:r>
           </w:p>
         </w:tc>
         <w:tc>
@@ -12881,23 +12851,8 @@
                 <w:szCs w:val="20"/>
                 <w14:ligatures w14:val="none"/>
               </w:rPr>
-              <w:t xml:space="preserve">Mammaliicoccus </w:t>
-            </w:r>
-            <w:proofErr w:type="spellStart"/>
-            <w:r>
-              <w:rPr>
-                <w:rFonts w:ascii="Times New Roman" w:eastAsia="Times New Roman" w:hAnsi="Times New Roman" w:cs="Times New Roman"/>
-                <w:i/>
-                <w:iCs/>
-                <w:color w:val="000000"/>
-                <w:kern w:val="0"/>
-                <w:sz w:val="20"/>
-                <w:szCs w:val="20"/>
-                <w14:ligatures w14:val="none"/>
-              </w:rPr>
-              <w:t>fleurettii</w:t>
-            </w:r>
-            <w:proofErr w:type="spellEnd"/>
+              <w:t>Mammaliicoccus fleurettii</w:t>
+            </w:r>
           </w:p>
         </w:tc>
         <w:tc>
@@ -14010,23 +13965,8 @@
                 <w:szCs w:val="20"/>
                 <w14:ligatures w14:val="none"/>
               </w:rPr>
-              <w:t xml:space="preserve">Mammaliicoccus </w:t>
-            </w:r>
-            <w:proofErr w:type="spellStart"/>
-            <w:r>
-              <w:rPr>
-                <w:rFonts w:ascii="Times New Roman" w:eastAsia="Times New Roman" w:hAnsi="Times New Roman" w:cs="Times New Roman"/>
-                <w:i/>
-                <w:iCs/>
-                <w:color w:val="000000"/>
-                <w:kern w:val="0"/>
-                <w:sz w:val="20"/>
-                <w:szCs w:val="20"/>
-                <w14:ligatures w14:val="none"/>
-              </w:rPr>
-              <w:t>vitilinus</w:t>
-            </w:r>
-            <w:proofErr w:type="spellEnd"/>
+              <w:t>Mammaliicoccus vitilinus</w:t>
+            </w:r>
           </w:p>
         </w:tc>
         <w:tc>
@@ -14582,23 +14522,8 @@
                 <w:szCs w:val="20"/>
                 <w14:ligatures w14:val="none"/>
               </w:rPr>
-              <w:t xml:space="preserve">Streptococcus </w:t>
-            </w:r>
-            <w:proofErr w:type="spellStart"/>
-            <w:r>
-              <w:rPr>
-                <w:rFonts w:ascii="Times New Roman" w:eastAsia="Times New Roman" w:hAnsi="Times New Roman" w:cs="Times New Roman"/>
-                <w:i/>
-                <w:iCs/>
-                <w:color w:val="000000"/>
-                <w:kern w:val="0"/>
-                <w:sz w:val="20"/>
-                <w:szCs w:val="20"/>
-                <w14:ligatures w14:val="none"/>
-              </w:rPr>
-              <w:t>dysgalactiae</w:t>
-            </w:r>
-            <w:proofErr w:type="spellEnd"/>
+              <w:t>Streptococcus dysgalactiae</w:t>
+            </w:r>
           </w:p>
         </w:tc>
         <w:tc>
@@ -15154,23 +15079,8 @@
                 <w:szCs w:val="20"/>
                 <w14:ligatures w14:val="none"/>
               </w:rPr>
-              <w:t xml:space="preserve">Streptococcus </w:t>
-            </w:r>
-            <w:proofErr w:type="spellStart"/>
-            <w:r>
-              <w:rPr>
-                <w:rFonts w:ascii="Times New Roman" w:eastAsia="Times New Roman" w:hAnsi="Times New Roman" w:cs="Times New Roman"/>
-                <w:i/>
-                <w:iCs/>
-                <w:color w:val="000000"/>
-                <w:kern w:val="0"/>
-                <w:sz w:val="20"/>
-                <w:szCs w:val="20"/>
-                <w14:ligatures w14:val="none"/>
-              </w:rPr>
-              <w:t>uberis</w:t>
-            </w:r>
-            <w:proofErr w:type="spellEnd"/>
+              <w:t>Streptococcus uberis</w:t>
+            </w:r>
           </w:p>
         </w:tc>
         <w:tc>
@@ -15712,7 +15622,6 @@
                 <w14:ligatures w14:val="none"/>
               </w:rPr>
             </w:pPr>
-            <w:proofErr w:type="spellStart"/>
             <w:r>
               <w:rPr>
                 <w:rFonts w:ascii="Times New Roman" w:eastAsia="Times New Roman" w:hAnsi="Times New Roman" w:cs="Times New Roman"/>
@@ -15726,7 +15635,6 @@
               </w:rPr>
               <w:t>Aerococcus</w:t>
             </w:r>
-            <w:proofErr w:type="spellEnd"/>
             <w:r>
               <w:rPr>
                 <w:rFonts w:ascii="Times New Roman" w:eastAsia="Times New Roman" w:hAnsi="Times New Roman" w:cs="Times New Roman"/>
@@ -17435,7 +17343,6 @@
                 <w14:ligatures w14:val="none"/>
               </w:rPr>
             </w:pPr>
-            <w:proofErr w:type="spellStart"/>
             <w:r>
               <w:rPr>
                 <w:rFonts w:ascii="Times New Roman" w:eastAsia="Times New Roman" w:hAnsi="Times New Roman" w:cs="Times New Roman"/>
@@ -17449,7 +17356,6 @@
               </w:rPr>
               <w:t>Kocuria</w:t>
             </w:r>
-            <w:proofErr w:type="spellEnd"/>
             <w:r>
               <w:rPr>
                 <w:rFonts w:ascii="Times New Roman" w:eastAsia="Times New Roman" w:hAnsi="Times New Roman" w:cs="Times New Roman"/>
@@ -20775,7 +20681,6 @@
               </w:rPr>
               <w:t xml:space="preserve">1 </w:t>
             </w:r>
-            <w:proofErr w:type="spellStart"/>
             <w:r>
               <w:rPr>
                 <w:rFonts w:ascii="Times New Roman" w:eastAsia="Times New Roman" w:hAnsi="Times New Roman" w:cs="Times New Roman"/>
@@ -20787,9 +20692,19 @@
                 <w:szCs w:val="20"/>
                 <w14:ligatures w14:val="none"/>
               </w:rPr>
-              <w:t>Aerococcus</w:t>
-            </w:r>
-            <w:proofErr w:type="spellEnd"/>
+              <w:t xml:space="preserve">Aerococcus </w:t>
+            </w:r>
+            <w:r>
+              <w:rPr>
+                <w:rFonts w:ascii="Times New Roman" w:eastAsia="Times New Roman" w:hAnsi="Times New Roman" w:cs="Times New Roman"/>
+                <w:color w:val="000000"/>
+                <w:kern w:val="0"/>
+                <w:sz w:val="20"/>
+                <w:szCs w:val="20"/>
+                <w14:ligatures w14:val="none"/>
+              </w:rPr>
+              <w:t xml:space="preserve">sp. (genus-level identification only), </w:t>
+            </w:r>
             <w:r>
               <w:rPr>
                 <w:rFonts w:ascii="Times New Roman" w:eastAsia="Times New Roman" w:hAnsi="Times New Roman" w:cs="Times New Roman"/>
@@ -20801,62 +20716,8 @@
                 <w:szCs w:val="20"/>
                 <w14:ligatures w14:val="none"/>
               </w:rPr>
-              <w:t xml:space="preserve"> </w:t>
-            </w:r>
-            <w:r>
-              <w:rPr>
-                <w:rFonts w:ascii="Times New Roman" w:eastAsia="Times New Roman" w:hAnsi="Times New Roman" w:cs="Times New Roman"/>
-                <w:color w:val="000000"/>
-                <w:kern w:val="0"/>
-                <w:sz w:val="20"/>
-                <w:szCs w:val="20"/>
-                <w14:ligatures w14:val="none"/>
-              </w:rPr>
-              <w:t xml:space="preserve">sp. (genus-level identification only), </w:t>
-            </w:r>
-            <w:proofErr w:type="spellStart"/>
-            <w:r>
-              <w:rPr>
-                <w:rFonts w:ascii="Times New Roman" w:eastAsia="Times New Roman" w:hAnsi="Times New Roman" w:cs="Times New Roman"/>
-                <w:i/>
-                <w:iCs/>
-                <w:color w:val="000000"/>
-                <w:kern w:val="0"/>
-                <w:sz w:val="20"/>
-                <w:szCs w:val="20"/>
-                <w14:ligatures w14:val="none"/>
-              </w:rPr>
-              <w:t>Aerococcus</w:t>
-            </w:r>
-            <w:proofErr w:type="spellEnd"/>
-            <w:r>
-              <w:rPr>
-                <w:rFonts w:ascii="Times New Roman" w:eastAsia="Times New Roman" w:hAnsi="Times New Roman" w:cs="Times New Roman"/>
-                <w:i/>
-                <w:iCs/>
-                <w:color w:val="000000"/>
-                <w:kern w:val="0"/>
-                <w:sz w:val="20"/>
-                <w:szCs w:val="20"/>
-                <w14:ligatures w14:val="none"/>
-              </w:rPr>
-              <w:t xml:space="preserve"> </w:t>
-            </w:r>
-            <w:proofErr w:type="spellStart"/>
-            <w:r>
-              <w:rPr>
-                <w:rFonts w:ascii="Times New Roman" w:eastAsia="Times New Roman" w:hAnsi="Times New Roman" w:cs="Times New Roman"/>
-                <w:i/>
-                <w:iCs/>
-                <w:color w:val="000000"/>
-                <w:kern w:val="0"/>
-                <w:sz w:val="20"/>
-                <w:szCs w:val="20"/>
-                <w14:ligatures w14:val="none"/>
-              </w:rPr>
-              <w:t>viridans</w:t>
-            </w:r>
-            <w:proofErr w:type="spellEnd"/>
+              <w:t>Aerococcus viridans</w:t>
+            </w:r>
           </w:p>
         </w:tc>
       </w:tr>
@@ -20985,51 +20846,8 @@
                 <w:szCs w:val="20"/>
                 <w14:ligatures w14:val="none"/>
               </w:rPr>
-              <w:t xml:space="preserve">, Streptococcus </w:t>
-            </w:r>
-            <w:proofErr w:type="spellStart"/>
-            <w:r>
-              <w:rPr>
-                <w:rFonts w:ascii="Times New Roman" w:eastAsia="Times New Roman" w:hAnsi="Times New Roman" w:cs="Times New Roman"/>
-                <w:i/>
-                <w:iCs/>
-                <w:color w:val="000000"/>
-                <w:kern w:val="0"/>
-                <w:sz w:val="20"/>
-                <w:szCs w:val="20"/>
-                <w14:ligatures w14:val="none"/>
-              </w:rPr>
-              <w:t>canis</w:t>
-            </w:r>
-            <w:proofErr w:type="spellEnd"/>
-            <w:r>
-              <w:rPr>
-                <w:rFonts w:ascii="Times New Roman" w:eastAsia="Times New Roman" w:hAnsi="Times New Roman" w:cs="Times New Roman"/>
-                <w:i/>
-                <w:iCs/>
-                <w:color w:val="000000"/>
-                <w:kern w:val="0"/>
-                <w:sz w:val="20"/>
-                <w:szCs w:val="20"/>
-                <w14:ligatures w14:val="none"/>
-              </w:rPr>
-              <w:t xml:space="preserve">, Enterococcus </w:t>
-            </w:r>
-            <w:proofErr w:type="spellStart"/>
-            <w:r>
-              <w:rPr>
-                <w:rFonts w:ascii="Times New Roman" w:eastAsia="Times New Roman" w:hAnsi="Times New Roman" w:cs="Times New Roman"/>
-                <w:i/>
-                <w:iCs/>
-                <w:color w:val="000000"/>
-                <w:kern w:val="0"/>
-                <w:sz w:val="20"/>
-                <w:szCs w:val="20"/>
-                <w14:ligatures w14:val="none"/>
-              </w:rPr>
-              <w:t>saccharolyticus</w:t>
-            </w:r>
-            <w:proofErr w:type="spellEnd"/>
+              <w:t>, Streptococcus canis, Enterococcus saccharolyticus</w:t>
+            </w:r>
           </w:p>
         </w:tc>
       </w:tr>
@@ -21111,203 +20929,7 @@
                 <w:szCs w:val="20"/>
                 <w14:ligatures w14:val="none"/>
               </w:rPr>
-              <w:t xml:space="preserve">C. </w:t>
-            </w:r>
-            <w:proofErr w:type="spellStart"/>
-            <w:r>
-              <w:rPr>
-                <w:rFonts w:ascii="Times New Roman" w:eastAsia="Times New Roman" w:hAnsi="Times New Roman" w:cs="Times New Roman"/>
-                <w:i/>
-                <w:iCs/>
-                <w:color w:val="000000"/>
-                <w:kern w:val="0"/>
-                <w:sz w:val="20"/>
-                <w:szCs w:val="20"/>
-                <w14:ligatures w14:val="none"/>
-              </w:rPr>
-              <w:t>amycolatum</w:t>
-            </w:r>
-            <w:proofErr w:type="spellEnd"/>
-            <w:r>
-              <w:rPr>
-                <w:rFonts w:ascii="Times New Roman" w:eastAsia="Times New Roman" w:hAnsi="Times New Roman" w:cs="Times New Roman"/>
-                <w:i/>
-                <w:iCs/>
-                <w:color w:val="000000"/>
-                <w:kern w:val="0"/>
-                <w:sz w:val="20"/>
-                <w:szCs w:val="20"/>
-                <w14:ligatures w14:val="none"/>
-              </w:rPr>
-              <w:t xml:space="preserve">, C. </w:t>
-            </w:r>
-            <w:proofErr w:type="spellStart"/>
-            <w:r>
-              <w:rPr>
-                <w:rFonts w:ascii="Times New Roman" w:eastAsia="Times New Roman" w:hAnsi="Times New Roman" w:cs="Times New Roman"/>
-                <w:i/>
-                <w:iCs/>
-                <w:color w:val="000000"/>
-                <w:kern w:val="0"/>
-                <w:sz w:val="20"/>
-                <w:szCs w:val="20"/>
-                <w14:ligatures w14:val="none"/>
-              </w:rPr>
-              <w:t>callunae</w:t>
-            </w:r>
-            <w:proofErr w:type="spellEnd"/>
-            <w:r>
-              <w:rPr>
-                <w:rFonts w:ascii="Times New Roman" w:eastAsia="Times New Roman" w:hAnsi="Times New Roman" w:cs="Times New Roman"/>
-                <w:i/>
-                <w:iCs/>
-                <w:color w:val="000000"/>
-                <w:kern w:val="0"/>
-                <w:sz w:val="20"/>
-                <w:szCs w:val="20"/>
-                <w14:ligatures w14:val="none"/>
-              </w:rPr>
-              <w:t xml:space="preserve">, C. casei, C. </w:t>
-            </w:r>
-            <w:proofErr w:type="spellStart"/>
-            <w:r>
-              <w:rPr>
-                <w:rFonts w:ascii="Times New Roman" w:eastAsia="Times New Roman" w:hAnsi="Times New Roman" w:cs="Times New Roman"/>
-                <w:i/>
-                <w:iCs/>
-                <w:color w:val="000000"/>
-                <w:kern w:val="0"/>
-                <w:sz w:val="20"/>
-                <w:szCs w:val="20"/>
-                <w14:ligatures w14:val="none"/>
-              </w:rPr>
-              <w:t>confusum</w:t>
-            </w:r>
-            <w:proofErr w:type="spellEnd"/>
-            <w:r>
-              <w:rPr>
-                <w:rFonts w:ascii="Times New Roman" w:eastAsia="Times New Roman" w:hAnsi="Times New Roman" w:cs="Times New Roman"/>
-                <w:i/>
-                <w:iCs/>
-                <w:color w:val="000000"/>
-                <w:kern w:val="0"/>
-                <w:sz w:val="20"/>
-                <w:szCs w:val="20"/>
-                <w14:ligatures w14:val="none"/>
-              </w:rPr>
-              <w:t xml:space="preserve">, C. </w:t>
-            </w:r>
-            <w:proofErr w:type="spellStart"/>
-            <w:r>
-              <w:rPr>
-                <w:rFonts w:ascii="Times New Roman" w:eastAsia="Times New Roman" w:hAnsi="Times New Roman" w:cs="Times New Roman"/>
-                <w:i/>
-                <w:iCs/>
-                <w:color w:val="000000"/>
-                <w:kern w:val="0"/>
-                <w:sz w:val="20"/>
-                <w:szCs w:val="20"/>
-                <w14:ligatures w14:val="none"/>
-              </w:rPr>
-              <w:t>glutamicum</w:t>
-            </w:r>
-            <w:proofErr w:type="spellEnd"/>
-            <w:r>
-              <w:rPr>
-                <w:rFonts w:ascii="Times New Roman" w:eastAsia="Times New Roman" w:hAnsi="Times New Roman" w:cs="Times New Roman"/>
-                <w:i/>
-                <w:iCs/>
-                <w:color w:val="000000"/>
-                <w:kern w:val="0"/>
-                <w:sz w:val="20"/>
-                <w:szCs w:val="20"/>
-                <w14:ligatures w14:val="none"/>
-              </w:rPr>
-              <w:t xml:space="preserve">, C. </w:t>
-            </w:r>
-            <w:proofErr w:type="spellStart"/>
-            <w:r>
-              <w:rPr>
-                <w:rFonts w:ascii="Times New Roman" w:eastAsia="Times New Roman" w:hAnsi="Times New Roman" w:cs="Times New Roman"/>
-                <w:i/>
-                <w:iCs/>
-                <w:color w:val="000000"/>
-                <w:kern w:val="0"/>
-                <w:sz w:val="20"/>
-                <w:szCs w:val="20"/>
-                <w14:ligatures w14:val="none"/>
-              </w:rPr>
-              <w:t>stationis</w:t>
-            </w:r>
-            <w:proofErr w:type="spellEnd"/>
-            <w:r>
-              <w:rPr>
-                <w:rFonts w:ascii="Times New Roman" w:eastAsia="Times New Roman" w:hAnsi="Times New Roman" w:cs="Times New Roman"/>
-                <w:i/>
-                <w:iCs/>
-                <w:color w:val="000000"/>
-                <w:kern w:val="0"/>
-                <w:sz w:val="20"/>
-                <w:szCs w:val="20"/>
-                <w14:ligatures w14:val="none"/>
-              </w:rPr>
-              <w:t xml:space="preserve">, C. </w:t>
-            </w:r>
-            <w:proofErr w:type="spellStart"/>
-            <w:r>
-              <w:rPr>
-                <w:rFonts w:ascii="Times New Roman" w:eastAsia="Times New Roman" w:hAnsi="Times New Roman" w:cs="Times New Roman"/>
-                <w:i/>
-                <w:iCs/>
-                <w:color w:val="000000"/>
-                <w:kern w:val="0"/>
-                <w:sz w:val="20"/>
-                <w:szCs w:val="20"/>
-                <w14:ligatures w14:val="none"/>
-              </w:rPr>
-              <w:t>ulcerans</w:t>
-            </w:r>
-            <w:proofErr w:type="spellEnd"/>
-            <w:r>
-              <w:rPr>
-                <w:rFonts w:ascii="Times New Roman" w:eastAsia="Times New Roman" w:hAnsi="Times New Roman" w:cs="Times New Roman"/>
-                <w:i/>
-                <w:iCs/>
-                <w:color w:val="000000"/>
-                <w:kern w:val="0"/>
-                <w:sz w:val="20"/>
-                <w:szCs w:val="20"/>
-                <w14:ligatures w14:val="none"/>
-              </w:rPr>
-              <w:t xml:space="preserve">, C. </w:t>
-            </w:r>
-            <w:proofErr w:type="spellStart"/>
-            <w:r>
-              <w:rPr>
-                <w:rFonts w:ascii="Times New Roman" w:eastAsia="Times New Roman" w:hAnsi="Times New Roman" w:cs="Times New Roman"/>
-                <w:i/>
-                <w:iCs/>
-                <w:color w:val="000000"/>
-                <w:kern w:val="0"/>
-                <w:sz w:val="20"/>
-                <w:szCs w:val="20"/>
-                <w14:ligatures w14:val="none"/>
-              </w:rPr>
-              <w:t>variabile</w:t>
-            </w:r>
-            <w:proofErr w:type="spellEnd"/>
-            <w:r>
-              <w:rPr>
-                <w:rFonts w:ascii="Times New Roman" w:eastAsia="Times New Roman" w:hAnsi="Times New Roman" w:cs="Times New Roman"/>
-                <w:i/>
-                <w:iCs/>
-                <w:color w:val="000000"/>
-                <w:kern w:val="0"/>
-                <w:sz w:val="20"/>
-                <w:szCs w:val="20"/>
-                <w14:ligatures w14:val="none"/>
-              </w:rPr>
-              <w:t>, C. xerosis</w:t>
+              <w:t>C. amycolatum, C. callunae, C. casei, C. confusum, C. glutamicum, C. stationis, C. ulcerans, C. variabile, C. xerosis</w:t>
             </w:r>
           </w:p>
         </w:tc>
@@ -21365,7 +20987,6 @@
               </w:rPr>
               <w:t xml:space="preserve"> </w:t>
             </w:r>
-            <w:proofErr w:type="spellStart"/>
             <w:r>
               <w:rPr>
                 <w:rFonts w:ascii="Times New Roman" w:eastAsia="Calibri" w:hAnsi="Times New Roman" w:cs="Times New Roman"/>
@@ -21387,9 +21008,19 @@
                 <w:szCs w:val="20"/>
                 <w14:ligatures w14:val="none"/>
               </w:rPr>
-              <w:t>ocuria</w:t>
-            </w:r>
-            <w:proofErr w:type="spellEnd"/>
+              <w:t xml:space="preserve">ocuria </w:t>
+            </w:r>
+            <w:r>
+              <w:rPr>
+                <w:rFonts w:ascii="Times New Roman" w:eastAsia="Times New Roman" w:hAnsi="Times New Roman" w:cs="Times New Roman"/>
+                <w:color w:val="000000"/>
+                <w:kern w:val="0"/>
+                <w:sz w:val="20"/>
+                <w:szCs w:val="20"/>
+                <w14:ligatures w14:val="none"/>
+              </w:rPr>
+              <w:t xml:space="preserve">sp. (genus-level identification only), </w:t>
+            </w:r>
             <w:r>
               <w:rPr>
                 <w:rFonts w:ascii="Times New Roman" w:eastAsia="Times New Roman" w:hAnsi="Times New Roman" w:cs="Times New Roman"/>
@@ -21401,20 +21032,16 @@
                 <w:szCs w:val="20"/>
                 <w14:ligatures w14:val="none"/>
               </w:rPr>
+              <w:t>Kocuria</w:t>
+            </w:r>
+            <w:r>
+              <w:rPr>
+                <w:rFonts w:ascii="Times New Roman" w:eastAsia="Calibri" w:hAnsi="Times New Roman" w:cs="Times New Roman"/>
+                <w:sz w:val="20"/>
+                <w:szCs w:val="20"/>
+              </w:rPr>
               <w:t xml:space="preserve"> </w:t>
             </w:r>
-            <w:r>
-              <w:rPr>
-                <w:rFonts w:ascii="Times New Roman" w:eastAsia="Times New Roman" w:hAnsi="Times New Roman" w:cs="Times New Roman"/>
-                <w:color w:val="000000"/>
-                <w:kern w:val="0"/>
-                <w:sz w:val="20"/>
-                <w:szCs w:val="20"/>
-                <w14:ligatures w14:val="none"/>
-              </w:rPr>
-              <w:t xml:space="preserve">sp. (genus-level identification only), </w:t>
-            </w:r>
-            <w:proofErr w:type="spellStart"/>
             <w:r>
               <w:rPr>
                 <w:rFonts w:ascii="Times New Roman" w:eastAsia="Times New Roman" w:hAnsi="Times New Roman" w:cs="Times New Roman"/>
@@ -21426,60 +21053,8 @@
                 <w:szCs w:val="20"/>
                 <w14:ligatures w14:val="none"/>
               </w:rPr>
-              <w:t>Kocuria</w:t>
-            </w:r>
-            <w:proofErr w:type="spellEnd"/>
-            <w:r>
-              <w:rPr>
-                <w:rFonts w:ascii="Times New Roman" w:eastAsia="Calibri" w:hAnsi="Times New Roman" w:cs="Times New Roman"/>
-                <w:sz w:val="20"/>
-                <w:szCs w:val="20"/>
-              </w:rPr>
-              <w:t xml:space="preserve"> </w:t>
-            </w:r>
-            <w:proofErr w:type="spellStart"/>
-            <w:r>
-              <w:rPr>
-                <w:rFonts w:ascii="Times New Roman" w:eastAsia="Times New Roman" w:hAnsi="Times New Roman" w:cs="Times New Roman"/>
-                <w:i/>
-                <w:iCs/>
-                <w:color w:val="000000"/>
-                <w:kern w:val="0"/>
-                <w:sz w:val="20"/>
-                <w:szCs w:val="20"/>
-                <w14:ligatures w14:val="none"/>
-              </w:rPr>
-              <w:t>carniphila</w:t>
-            </w:r>
-            <w:proofErr w:type="spellEnd"/>
-            <w:r>
-              <w:rPr>
-                <w:rFonts w:ascii="Times New Roman" w:eastAsia="Times New Roman" w:hAnsi="Times New Roman" w:cs="Times New Roman"/>
-                <w:i/>
-                <w:iCs/>
-                <w:color w:val="000000"/>
-                <w:kern w:val="0"/>
-                <w:sz w:val="20"/>
-                <w:szCs w:val="20"/>
-                <w14:ligatures w14:val="none"/>
-              </w:rPr>
-              <w:t xml:space="preserve">, </w:t>
-            </w:r>
-            <w:proofErr w:type="spellStart"/>
-            <w:r>
-              <w:rPr>
-                <w:rFonts w:ascii="Times New Roman" w:eastAsia="Times New Roman" w:hAnsi="Times New Roman" w:cs="Times New Roman"/>
-                <w:i/>
-                <w:iCs/>
-                <w:color w:val="000000"/>
-                <w:kern w:val="0"/>
-                <w:sz w:val="20"/>
-                <w:szCs w:val="20"/>
-                <w14:ligatures w14:val="none"/>
-              </w:rPr>
-              <w:t>Kocuria</w:t>
-            </w:r>
-            <w:proofErr w:type="spellEnd"/>
+              <w:t>carniphila, Kocuria</w:t>
+            </w:r>
             <w:r>
               <w:rPr>
                 <w:rFonts w:ascii="Times New Roman" w:eastAsia="Calibri" w:hAnsi="Times New Roman" w:cs="Times New Roman"/>
@@ -21605,35 +21180,7 @@
                 <w:szCs w:val="20"/>
                 <w14:ligatures w14:val="none"/>
               </w:rPr>
-              <w:t xml:space="preserve">lebsiella </w:t>
-            </w:r>
-            <w:proofErr w:type="spellStart"/>
-            <w:r>
-              <w:rPr>
-                <w:rFonts w:ascii="Times New Roman" w:eastAsia="Times New Roman" w:hAnsi="Times New Roman" w:cs="Times New Roman"/>
-                <w:i/>
-                <w:iCs/>
-                <w:color w:val="000000"/>
-                <w:kern w:val="0"/>
-                <w:sz w:val="20"/>
-                <w:szCs w:val="20"/>
-                <w14:ligatures w14:val="none"/>
-              </w:rPr>
-              <w:t>variicola</w:t>
-            </w:r>
-            <w:proofErr w:type="spellEnd"/>
-            <w:r>
-              <w:rPr>
-                <w:rFonts w:ascii="Times New Roman" w:eastAsia="Times New Roman" w:hAnsi="Times New Roman" w:cs="Times New Roman"/>
-                <w:i/>
-                <w:iCs/>
-                <w:color w:val="000000"/>
-                <w:kern w:val="0"/>
-                <w:sz w:val="20"/>
-                <w:szCs w:val="20"/>
-                <w14:ligatures w14:val="none"/>
-              </w:rPr>
-              <w:t>, Serratia marcescens</w:t>
+              <w:t>lebsiella variicola, Serratia marcescens</w:t>
             </w:r>
           </w:p>
         </w:tc>
@@ -21716,27 +21263,7 @@
           <w:sz w:val="24"/>
           <w:szCs w:val="24"/>
         </w:rPr>
-        <w:t xml:space="preserve">Description of enrolled herds and </w:t>
-      </w:r>
-      <w:r>
-        <w:rPr>
-          <w:rFonts w:ascii="Times New Roman" w:hAnsi="Times New Roman" w:cs="Times New Roman"/>
-          <w:i/>
-          <w:iCs/>
-          <w:sz w:val="24"/>
-          <w:szCs w:val="24"/>
-        </w:rPr>
-        <w:t xml:space="preserve">prevalence </w:t>
-      </w:r>
-      <w:r>
-        <w:rPr>
-          <w:rFonts w:ascii="Times New Roman" w:hAnsi="Times New Roman" w:cs="Times New Roman"/>
-          <w:i/>
-          <w:iCs/>
-          <w:sz w:val="24"/>
-          <w:szCs w:val="24"/>
-        </w:rPr>
-        <w:t>data set</w:t>
+        <w:t xml:space="preserve">Description of enrolled herds </w:t>
       </w:r>
     </w:p>
     <w:p>
@@ -21841,6 +21368,168 @@
           <w:szCs w:val="24"/>
         </w:rPr>
         <w:t xml:space="preserve"> compost bedded-packs, utilizing aerobic decomposition to break down a bedding material of dry, fine wood sawdust or shavings</w:t>
+      </w:r>
+      <w:r>
+        <w:rPr>
+          <w:rFonts w:ascii="Times New Roman" w:hAnsi="Times New Roman" w:cs="Times New Roman"/>
+          <w:sz w:val="24"/>
+          <w:szCs w:val="24"/>
+        </w:rPr>
+        <w:fldChar w:fldCharType="begin">
+          <w:fldData xml:space="preserve">PEVuZE5vdGU+PENpdGUgSGlkZGVuPSIxIj48UmVjTnVtPjY3MTwvUmVjTnVtPjxyZWNvcmQ+PHJl
+Yy1udW1iZXI+NjcxPC9yZWMtbnVtYmVyPjxmb3JlaWduLWtleXM+PGtleSBhcHA9IkVOIiBkYi1p
+ZD0icHNzNWRlMHdhc3AydDllczV0dTVldnpwYTJzdnNkcnZlYXg5IiB0aW1lc3RhbXA9IjE3MTA3
+ODEwNzQiPjY3MTwva2V5PjwvZm9yZWlnbi1rZXlzPjxyZWYtdHlwZSBuYW1lPSJXZWIgUGFnZSI+
+MTI8L3JlZi10eXBlPjxjb250cmlidXRvcnM+PC9jb250cmlidXRvcnM+PHRpdGxlcz48dGl0bGU+
+VGhlIERhaXJ5bGFuZCBJbml0aWF0aXZlOiBTY2hvb2wgb2YgVmV0ZXJpbmFyeSBNZWRpY2luZSwg
+VW5pdmVyaXN0eSBvZiBXaXNjb25zaW4tTWFkaXNvbi4gSG91c2luZyBNb2R1bGU6IEFkdWx0IENv
+dyBIb3VzaW5nLCBCZWRkZWQgUGFja3M8L3RpdGxlPjwvdGl0bGVzPjxkYXRlcz48L2RhdGVzPjxw
+dWItbG9jYXRpb24+VW5pdmVyc2l0eSBvZiBXaXNjb25zaW4tTWFkaXNvbi4gQWNjZXNzZWQgTWFy
+Y2ggMTgsIDIwMjQuIGh0dHBzOi8vdGhlZGFpcnlsYW5kaW5pdGlhdGl2ZS52ZXRtZWQud2lzYy5l
+ZHUvaG9tZS9ob3VzaW5nLW1vZHVsZS9hZHVsdC1jb3ctaG91c2luZy9iZWRkZWQtcGFjay88L3B1
+Yi1sb2NhdGlvbj48dXJscz48L3VybHM+PC9yZWNvcmQ+PC9DaXRlPjxDaXRlIEV4Y2x1ZGVBdXRo
+PSIxIiBFeGNsdWRlWWVhcj0iMSIgSGlkZGVuPSIxIj48QXV0aG9yPkJld2xleTwvQXV0aG9yPjxZ
+ZWFyPjIwMTc8L1llYXI+PFJlY051bT42Njg8L1JlY051bT48cmVjb3JkPjxyZWMtbnVtYmVyPjY2
+ODwvcmVjLW51bWJlcj48Zm9yZWlnbi1rZXlzPjxrZXkgYXBwPSJFTiIgZGItaWQ9InBzczVkZTB3
+YXNwMnQ5ZXM1dHU1ZXZ6cGEyc3ZzZHJ2ZWF4OSIgdGltZXN0YW1wPSIxNzEwNzc5ODg3Ij42Njg8
+L2tleT48L2ZvcmVpZ24ta2V5cz48cmVmLXR5cGUgbmFtZT0iSm91cm5hbCBBcnRpY2xlIj4xNzwv
+cmVmLXR5cGU+PGNvbnRyaWJ1dG9ycz48YXV0aG9ycz48YXV0aG9yPkJld2xleSwgSi4gTS48L2F1
+dGhvcj48YXV0aG9yPlJvYmVydHNvbiwgTC4gTS48L2F1dGhvcj48YXV0aG9yPkVja2Vsa2FtcCwg
+RS4gQS48L2F1dGhvcj48L2F1dGhvcnM+PC9jb250cmlidXRvcnM+PHRpdGxlcz48dGl0bGU+QSAx
+MDAtWWVhciBSZXZpZXc6IExhY3RhdGluZyBkYWlyeSBjYXR0bGUgaG91c2luZyBtYW5hZ2VtZW50
+PC90aXRsZT48c2Vjb25kYXJ5LXRpdGxlPkpvdXJuYWwgb2YgRGFpcnkgU2NpZW5jZTwvc2Vjb25k
+YXJ5LXRpdGxlPjwvdGl0bGVzPjxwZXJpb2RpY2FsPjxmdWxsLXRpdGxlPkpvdXJuYWwgb2YgRGFp
+cnkgU2NpZW5jZTwvZnVsbC10aXRsZT48YWJici0xPkouIERhaXJ5IFNjaS48L2FiYnItMT48L3Bl
+cmlvZGljYWw+PHBhZ2VzPjEwNDE4LTEwNDMxPC9wYWdlcz48dm9sdW1lPjEwMDwvdm9sdW1lPjxu
+dW1iZXI+MTI8L251bWJlcj48ZGF0ZXM+PHllYXI+MjAxNzwveWVhcj48L2RhdGVzPjxwdWJsaXNo
+ZXI+QW1lcmljYW4gRGFpcnkgU2NpZW5jZSBBc3NvY2lhdGlvbjwvcHVibGlzaGVyPjxpc2JuPjAw
+MjItMDMwMjwvaXNibj48dXJscz48cmVsYXRlZC11cmxzPjx1cmw+aHR0cHM6Ly9keC5kb2kub3Jn
+LzEwLjMxNjgvamRzLjIwMTctMTMyNTE8L3VybD48L3JlbGF0ZWQtdXJscz48L3VybHM+PGVsZWN0
+cm9uaWMtcmVzb3VyY2UtbnVtPjEwLjMxNjgvamRzLjIwMTctMTMyNTE8L2VsZWN0cm9uaWMtcmVz
+b3VyY2UtbnVtPjwvcmVjb3JkPjwvQ2l0ZT48Q2l0ZSBFeGNsdWRlQXV0aD0iMSIgRXhjbHVkZVll
+YXI9IjEiIEhpZGRlbj0iMSI+PEF1dGhvcj5FbmRyZXM8L0F1dGhvcj48WWVhcj4yMDIxPC9ZZWFy
+PjxSZWNOdW0+NjcyPC9SZWNOdW0+PHJlY29yZD48cmVjLW51bWJlcj42NzI8L3JlYy1udW1iZXI+
+PGZvcmVpZ24ta2V5cz48a2V5IGFwcD0iRU4iIGRiLWlkPSJwc3M1ZGUwd2FzcDJ0OWVzNXR1NWV2
+enBhMnN2c2RydmVheDkiIHRpbWVzdGFtcD0iMTcxMDc4MTgwNSI+NjcyPC9rZXk+PC9mb3JlaWdu
+LWtleXM+PHJlZi10eXBlIG5hbWU9IldlYiBQYWdlIj4xMjwvcmVmLXR5cGU+PGNvbnRyaWJ1dG9y
+cz48YXV0aG9ycz48YXV0aG9yPkVuZHJlcywgTSwgSy4gSmFubmk8L2F1dGhvcj48L2F1dGhvcnM+
+PC9jb250cmlidXRvcnM+PHRpdGxlcz48dGl0bGU+Q29tcG9zdC1iZWRkZWQgcGFjayBiYXJucyBm
+b3IgZGFpcnkgY293cy48L3RpdGxlPjwvdGl0bGVzPjxkYXRlcz48eWVhcj4yMDIxPC95ZWFyPjwv
+ZGF0ZXM+PHB1Ymxpc2hlcj5Vbml2ZXJzaXR5IG9mIE1pbm5lc290YSBFeHRlbnNpb24uIE1pbm5l
+YXBvbGlzLCBNTi4gQWNjZXNzZWQgTWFyY2ggMTgsIDIwMjQuIGh0dHBzOi8vZXh0ZW5zaW9uLnVt
+bi5lZHUvZGFpcnktbWlsa2luZy1jb3dzL2NvbXBvc3QtYmVkZGVkLXBhY2stYmFybnMtZGFpcnkt
+Y293cyNhLXdhbGwtYm9yZGVycy10aGUtcGFjay03Mjc5MTA8L3B1Ymxpc2hlcj48dXJscz48L3Vy
+bHM+PC9yZWNvcmQ+PC9DaXRlPjwvRW5kTm90ZT5=
+</w:fldData>
+        </w:fldChar>
+      </w:r>
+      <w:r>
+        <w:rPr>
+          <w:rFonts w:ascii="Times New Roman" w:hAnsi="Times New Roman" w:cs="Times New Roman"/>
+          <w:sz w:val="24"/>
+          <w:szCs w:val="24"/>
+        </w:rPr>
+        <w:instrText xml:space="preserve"> ADDIN EN.CITE </w:instrText>
+      </w:r>
+      <w:r>
+        <w:rPr>
+          <w:rFonts w:ascii="Times New Roman" w:hAnsi="Times New Roman" w:cs="Times New Roman"/>
+          <w:sz w:val="24"/>
+          <w:szCs w:val="24"/>
+        </w:rPr>
+        <w:fldChar w:fldCharType="begin">
+          <w:fldData xml:space="preserve">PEVuZE5vdGU+PENpdGUgSGlkZGVuPSIxIj48UmVjTnVtPjY3MTwvUmVjTnVtPjxyZWNvcmQ+PHJl
+Yy1udW1iZXI+NjcxPC9yZWMtbnVtYmVyPjxmb3JlaWduLWtleXM+PGtleSBhcHA9IkVOIiBkYi1p
+ZD0icHNzNWRlMHdhc3AydDllczV0dTVldnpwYTJzdnNkcnZlYXg5IiB0aW1lc3RhbXA9IjE3MTA3
+ODEwNzQiPjY3MTwva2V5PjwvZm9yZWlnbi1rZXlzPjxyZWYtdHlwZSBuYW1lPSJXZWIgUGFnZSI+
+MTI8L3JlZi10eXBlPjxjb250cmlidXRvcnM+PC9jb250cmlidXRvcnM+PHRpdGxlcz48dGl0bGU+
+VGhlIERhaXJ5bGFuZCBJbml0aWF0aXZlOiBTY2hvb2wgb2YgVmV0ZXJpbmFyeSBNZWRpY2luZSwg
+VW5pdmVyaXN0eSBvZiBXaXNjb25zaW4tTWFkaXNvbi4gSG91c2luZyBNb2R1bGU6IEFkdWx0IENv
+dyBIb3VzaW5nLCBCZWRkZWQgUGFja3M8L3RpdGxlPjwvdGl0bGVzPjxkYXRlcz48L2RhdGVzPjxw
+dWItbG9jYXRpb24+VW5pdmVyc2l0eSBvZiBXaXNjb25zaW4tTWFkaXNvbi4gQWNjZXNzZWQgTWFy
+Y2ggMTgsIDIwMjQuIGh0dHBzOi8vdGhlZGFpcnlsYW5kaW5pdGlhdGl2ZS52ZXRtZWQud2lzYy5l
+ZHUvaG9tZS9ob3VzaW5nLW1vZHVsZS9hZHVsdC1jb3ctaG91c2luZy9iZWRkZWQtcGFjay88L3B1
+Yi1sb2NhdGlvbj48dXJscz48L3VybHM+PC9yZWNvcmQ+PC9DaXRlPjxDaXRlIEV4Y2x1ZGVBdXRo
+PSIxIiBFeGNsdWRlWWVhcj0iMSIgSGlkZGVuPSIxIj48QXV0aG9yPkJld2xleTwvQXV0aG9yPjxZ
+ZWFyPjIwMTc8L1llYXI+PFJlY051bT42Njg8L1JlY051bT48cmVjb3JkPjxyZWMtbnVtYmVyPjY2
+ODwvcmVjLW51bWJlcj48Zm9yZWlnbi1rZXlzPjxrZXkgYXBwPSJFTiIgZGItaWQ9InBzczVkZTB3
+YXNwMnQ5ZXM1dHU1ZXZ6cGEyc3ZzZHJ2ZWF4OSIgdGltZXN0YW1wPSIxNzEwNzc5ODg3Ij42Njg8
+L2tleT48L2ZvcmVpZ24ta2V5cz48cmVmLXR5cGUgbmFtZT0iSm91cm5hbCBBcnRpY2xlIj4xNzwv
+cmVmLXR5cGU+PGNvbnRyaWJ1dG9ycz48YXV0aG9ycz48YXV0aG9yPkJld2xleSwgSi4gTS48L2F1
+dGhvcj48YXV0aG9yPlJvYmVydHNvbiwgTC4gTS48L2F1dGhvcj48YXV0aG9yPkVja2Vsa2FtcCwg
+RS4gQS48L2F1dGhvcj48L2F1dGhvcnM+PC9jb250cmlidXRvcnM+PHRpdGxlcz48dGl0bGU+QSAx
+MDAtWWVhciBSZXZpZXc6IExhY3RhdGluZyBkYWlyeSBjYXR0bGUgaG91c2luZyBtYW5hZ2VtZW50
+PC90aXRsZT48c2Vjb25kYXJ5LXRpdGxlPkpvdXJuYWwgb2YgRGFpcnkgU2NpZW5jZTwvc2Vjb25k
+YXJ5LXRpdGxlPjwvdGl0bGVzPjxwZXJpb2RpY2FsPjxmdWxsLXRpdGxlPkpvdXJuYWwgb2YgRGFp
+cnkgU2NpZW5jZTwvZnVsbC10aXRsZT48YWJici0xPkouIERhaXJ5IFNjaS48L2FiYnItMT48L3Bl
+cmlvZGljYWw+PHBhZ2VzPjEwNDE4LTEwNDMxPC9wYWdlcz48dm9sdW1lPjEwMDwvdm9sdW1lPjxu
+dW1iZXI+MTI8L251bWJlcj48ZGF0ZXM+PHllYXI+MjAxNzwveWVhcj48L2RhdGVzPjxwdWJsaXNo
+ZXI+QW1lcmljYW4gRGFpcnkgU2NpZW5jZSBBc3NvY2lhdGlvbjwvcHVibGlzaGVyPjxpc2JuPjAw
+MjItMDMwMjwvaXNibj48dXJscz48cmVsYXRlZC11cmxzPjx1cmw+aHR0cHM6Ly9keC5kb2kub3Jn
+LzEwLjMxNjgvamRzLjIwMTctMTMyNTE8L3VybD48L3JlbGF0ZWQtdXJscz48L3VybHM+PGVsZWN0
+cm9uaWMtcmVzb3VyY2UtbnVtPjEwLjMxNjgvamRzLjIwMTctMTMyNTE8L2VsZWN0cm9uaWMtcmVz
+b3VyY2UtbnVtPjwvcmVjb3JkPjwvQ2l0ZT48Q2l0ZSBFeGNsdWRlQXV0aD0iMSIgRXhjbHVkZVll
+YXI9IjEiIEhpZGRlbj0iMSI+PEF1dGhvcj5FbmRyZXM8L0F1dGhvcj48WWVhcj4yMDIxPC9ZZWFy
+PjxSZWNOdW0+NjcyPC9SZWNOdW0+PHJlY29yZD48cmVjLW51bWJlcj42NzI8L3JlYy1udW1iZXI+
+PGZvcmVpZ24ta2V5cz48a2V5IGFwcD0iRU4iIGRiLWlkPSJwc3M1ZGUwd2FzcDJ0OWVzNXR1NWV2
+enBhMnN2c2RydmVheDkiIHRpbWVzdGFtcD0iMTcxMDc4MTgwNSI+NjcyPC9rZXk+PC9mb3JlaWdu
+LWtleXM+PHJlZi10eXBlIG5hbWU9IldlYiBQYWdlIj4xMjwvcmVmLXR5cGU+PGNvbnRyaWJ1dG9y
+cz48YXV0aG9ycz48YXV0aG9yPkVuZHJlcywgTSwgSy4gSmFubmk8L2F1dGhvcj48L2F1dGhvcnM+
+PC9jb250cmlidXRvcnM+PHRpdGxlcz48dGl0bGU+Q29tcG9zdC1iZWRkZWQgcGFjayBiYXJucyBm
+b3IgZGFpcnkgY293cy48L3RpdGxlPjwvdGl0bGVzPjxkYXRlcz48eWVhcj4yMDIxPC95ZWFyPjwv
+ZGF0ZXM+PHB1Ymxpc2hlcj5Vbml2ZXJzaXR5IG9mIE1pbm5lc290YSBFeHRlbnNpb24uIE1pbm5l
+YXBvbGlzLCBNTi4gQWNjZXNzZWQgTWFyY2ggMTgsIDIwMjQuIGh0dHBzOi8vZXh0ZW5zaW9uLnVt
+bi5lZHUvZGFpcnktbWlsa2luZy1jb3dzL2NvbXBvc3QtYmVkZGVkLXBhY2stYmFybnMtZGFpcnkt
+Y293cyNhLXdhbGwtYm9yZGVycy10aGUtcGFjay03Mjc5MTA8L3B1Ymxpc2hlcj48dXJscz48L3Vy
+bHM+PC9yZWNvcmQ+PC9DaXRlPjwvRW5kTm90ZT5=
+</w:fldData>
+        </w:fldChar>
+      </w:r>
+      <w:r>
+        <w:rPr>
+          <w:rFonts w:ascii="Times New Roman" w:hAnsi="Times New Roman" w:cs="Times New Roman"/>
+          <w:sz w:val="24"/>
+          <w:szCs w:val="24"/>
+        </w:rPr>
+        <w:instrText xml:space="preserve"> ADDIN EN.CITE.DATA </w:instrText>
+      </w:r>
+      <w:r>
+        <w:rPr>
+          <w:rFonts w:ascii="Times New Roman" w:hAnsi="Times New Roman" w:cs="Times New Roman"/>
+          <w:sz w:val="24"/>
+          <w:szCs w:val="24"/>
+        </w:rPr>
+      </w:r>
+      <w:r>
+        <w:rPr>
+          <w:rFonts w:ascii="Times New Roman" w:hAnsi="Times New Roman" w:cs="Times New Roman"/>
+          <w:sz w:val="24"/>
+          <w:szCs w:val="24"/>
+        </w:rPr>
+        <w:fldChar w:fldCharType="end"/>
+      </w:r>
+      <w:r>
+        <w:rPr>
+          <w:rFonts w:ascii="Times New Roman" w:hAnsi="Times New Roman" w:cs="Times New Roman"/>
+          <w:sz w:val="24"/>
+          <w:szCs w:val="24"/>
+        </w:rPr>
+      </w:r>
+      <w:r>
+        <w:rPr>
+          <w:rFonts w:ascii="Times New Roman" w:hAnsi="Times New Roman" w:cs="Times New Roman"/>
+          <w:sz w:val="24"/>
+          <w:szCs w:val="24"/>
+        </w:rPr>
+        <w:fldChar w:fldCharType="separate"/>
+      </w:r>
+      <w:r>
+        <w:rPr>
+          <w:rFonts w:ascii="Times New Roman" w:hAnsi="Times New Roman" w:cs="Times New Roman"/>
+          <w:sz w:val="24"/>
+          <w:szCs w:val="24"/>
+        </w:rPr>
+        <w:fldChar w:fldCharType="end"/>
       </w:r>
       <w:r>
         <w:rPr>
@@ -22016,7 +21705,7 @@
           <w:sz w:val="24"/>
           <w:szCs w:val="24"/>
         </w:rPr>
-        <w:t xml:space="preserve"> (The Dairyland Initiative, 2024; </w:t>
+        <w:t xml:space="preserve">(The Dairyland Initiative, 2024; </w:t>
       </w:r>
       <w:r>
         <w:rPr>
@@ -22033,7 +21722,47 @@
           <w:sz w:val="24"/>
           <w:szCs w:val="24"/>
         </w:rPr>
-        <w:t>. These 2 farms bedded solely with shavings/sawdust, adding new bedding only as needed, and cultivated the pack twice a day. Two other farms used a “traditional” or “deep bedded pack” system, where large volumes of fresh, dry straw (or poor-quality hay) sufficient to keep cows clean and dry was added daily to a mass of bedding that accumulates over the 6-8 months cows are housed indoors (The Dairyland Initiative, 2024</w:t>
+        <w:t xml:space="preserve">. These 2 farms bedded solely with shavings/sawdust, adding new bedding only as needed, and cultivated the pack twice a day. Two other farms used a “traditional” or “deep bedded pack” system, where large volumes of fresh, dry straw (or poor-quality hay) sufficient to keep cows clean and dry was added daily to a mass of bedding that accumulates over the 6-8 months cows are housed indoors </w:t>
+      </w:r>
+      <w:r>
+        <w:rPr>
+          <w:rFonts w:ascii="Times New Roman" w:hAnsi="Times New Roman" w:cs="Times New Roman"/>
+          <w:sz w:val="24"/>
+          <w:szCs w:val="24"/>
+        </w:rPr>
+        <w:fldChar w:fldCharType="begin"/>
+      </w:r>
+      <w:r>
+        <w:rPr>
+          <w:rFonts w:ascii="Times New Roman" w:hAnsi="Times New Roman" w:cs="Times New Roman"/>
+          <w:sz w:val="24"/>
+          <w:szCs w:val="24"/>
+        </w:rPr>
+        <w:instrText xml:space="preserve"> ADDIN EN.CITE &lt;EndNote&gt;&lt;Cite ExcludeAuth="1" ExcludeYear="1" Hidden="1"&gt;&lt;Author&gt;Thurgood&lt;/Author&gt;&lt;Year&gt;2009&lt;/Year&gt;&lt;RecNum&gt;670&lt;/RecNum&gt;&lt;record&gt;&lt;rec-number&gt;670&lt;/rec-number&gt;&lt;foreign-keys&gt;&lt;key app="EN" db-id="pss5de0wasp2t9es5tu5evzpa2svsdrveax9" timestamp="1710780734"&gt;670&lt;/key&gt;&lt;/foreign-keys&gt;&lt;ref-type name="Conference Proceedings"&gt;10&lt;/ref-type&gt;&lt;contributors&gt;&lt;authors&gt;&lt;author&gt;Thurgood, J. M., C. M. Comer, D. J. Flaherty, and M. Kiraly.&lt;/author&gt;&lt;/authors&gt;&lt;/contributors&gt;&lt;titles&gt;&lt;title&gt;Bedded pack management system case study&lt;/title&gt;&lt;secondary-title&gt;Proc. 5th National Small Farm Conference&lt;/secondary-title&gt;&lt;/titles&gt;&lt;pages&gt;184–188&lt;/pages&gt;&lt;dates&gt;&lt;year&gt;2009&lt;/year&gt;&lt;/dates&gt;&lt;pub-location&gt;Springfield,  IL. Accessed March 18, 2024. https://conferences.illinois.edu/resources/20033/Proceedings_8-12-13.pdf&lt;/pub-location&gt;&lt;urls&gt;&lt;/urls&gt;&lt;/record&gt;&lt;/Cite&gt;&lt;Cite ExcludeAuth="1" ExcludeYear="1" Hidden="1"&gt;&lt;Author&gt;Benson&lt;/Author&gt;&lt;Year&gt;2012&lt;/Year&gt;&lt;RecNum&gt;669&lt;/RecNum&gt;&lt;record&gt;&lt;rec-number&gt;669&lt;/rec-number&gt;&lt;foreign-keys&gt;&lt;key app="EN" db-id="pss5de0wasp2t9es5tu5evzpa2svsdrveax9" timestamp="1710780109"&gt;669&lt;/key&gt;&lt;/foreign-keys&gt;&lt;ref-type name="Web Page"&gt;12&lt;/ref-type&gt;&lt;contributors&gt;&lt;authors&gt;&lt;author&gt;Benson, A. F.&lt;/author&gt;&lt;/authors&gt;&lt;/contributors&gt;&lt;titles&gt;&lt;title&gt;Consider deep pack barns for cow comfort and manure management. Accessed March 18, 2024.&lt;/title&gt;&lt;/titles&gt;&lt;dates&gt;&lt;year&gt;2012&lt;/year&gt;&lt;/dates&gt;&lt;pub-location&gt;Ithaca, NY. https://smallfarms.cornell.edu/2012/04/consider-deep-pack-barns-for-cow-comfort-and-manure-management/&lt;/pub-location&gt;&lt;publisher&gt;Cornell University&lt;/publisher&gt;&lt;urls&gt;&lt;/urls&gt;&lt;/record&gt;&lt;/Cite&gt;&lt;/EndNote&gt;</w:instrText>
+      </w:r>
+      <w:r>
+        <w:rPr>
+          <w:rFonts w:ascii="Times New Roman" w:hAnsi="Times New Roman" w:cs="Times New Roman"/>
+          <w:sz w:val="24"/>
+          <w:szCs w:val="24"/>
+        </w:rPr>
+        <w:fldChar w:fldCharType="separate"/>
+      </w:r>
+      <w:r>
+        <w:rPr>
+          <w:rFonts w:ascii="Times New Roman" w:hAnsi="Times New Roman" w:cs="Times New Roman"/>
+          <w:sz w:val="24"/>
+          <w:szCs w:val="24"/>
+        </w:rPr>
+        <w:fldChar w:fldCharType="end"/>
+      </w:r>
+      <w:r>
+        <w:rPr>
+          <w:rFonts w:ascii="Times New Roman" w:hAnsi="Times New Roman" w:cs="Times New Roman"/>
+          <w:sz w:val="24"/>
+          <w:szCs w:val="24"/>
+        </w:rPr>
+        <w:t>(The Dairyland Initiative, 2024</w:t>
       </w:r>
       <w:r>
         <w:rPr>
@@ -22245,623 +21974,6 @@
           <w14:ligatures w14:val="none"/>
         </w:rPr>
       </w:pPr>
-      <w:r>
-        <w:rPr>
-          <w:rFonts w:ascii="Times New Roman" w:eastAsia="Times New Roman" w:hAnsi="Times New Roman" w:cs="Times New Roman"/>
-          <w:kern w:val="0"/>
-          <w:sz w:val="24"/>
-          <w:szCs w:val="24"/>
-          <w14:ligatures w14:val="none"/>
-        </w:rPr>
-        <w:t>In total, 1</w:t>
-      </w:r>
-      <w:r>
-        <w:rPr>
-          <w:rFonts w:ascii="Times New Roman" w:eastAsia="Times New Roman" w:hAnsi="Times New Roman" w:cs="Times New Roman"/>
-          <w:kern w:val="0"/>
-          <w:sz w:val="24"/>
-          <w:szCs w:val="24"/>
-          <w14:ligatures w14:val="none"/>
-        </w:rPr>
-        <w:t>,</w:t>
-      </w:r>
-      <w:r>
-        <w:rPr>
-          <w:rFonts w:ascii="Times New Roman" w:eastAsia="Times New Roman" w:hAnsi="Times New Roman" w:cs="Times New Roman"/>
-          <w:kern w:val="0"/>
-          <w:sz w:val="24"/>
-          <w:szCs w:val="24"/>
-          <w14:ligatures w14:val="none"/>
-        </w:rPr>
-        <w:t>536 quarters belonging to 384 cows were enrolled for at least one visit throughout the study, for a total of 4,212 quarter-observations</w:t>
-      </w:r>
-      <w:r>
-        <w:rPr>
-          <w:rFonts w:ascii="Times New Roman" w:eastAsia="Times New Roman" w:hAnsi="Times New Roman" w:cs="Times New Roman"/>
-          <w:kern w:val="0"/>
-          <w:sz w:val="24"/>
-          <w:szCs w:val="24"/>
-          <w14:ligatures w14:val="none"/>
-        </w:rPr>
-        <w:t xml:space="preserve"> collected</w:t>
-      </w:r>
-      <w:r>
-        <w:rPr>
-          <w:rFonts w:ascii="Times New Roman" w:eastAsia="Times New Roman" w:hAnsi="Times New Roman" w:cs="Times New Roman"/>
-          <w:kern w:val="0"/>
-          <w:sz w:val="24"/>
-          <w:szCs w:val="24"/>
-          <w14:ligatures w14:val="none"/>
-        </w:rPr>
-        <w:t xml:space="preserve">. </w:t>
-      </w:r>
-      <w:r>
-        <w:rPr>
-          <w:rFonts w:ascii="Times New Roman" w:eastAsia="Times New Roman" w:hAnsi="Times New Roman" w:cs="Times New Roman"/>
-          <w:kern w:val="0"/>
-          <w:sz w:val="24"/>
-          <w:szCs w:val="24"/>
-          <w14:ligatures w14:val="none"/>
-        </w:rPr>
-        <w:t xml:space="preserve">Of these, 880 quarter-observations </w:t>
-      </w:r>
-      <w:r>
-        <w:rPr>
-          <w:rFonts w:ascii="Times New Roman" w:eastAsia="Times New Roman" w:hAnsi="Times New Roman" w:cs="Times New Roman"/>
-          <w:kern w:val="0"/>
-          <w:sz w:val="24"/>
-          <w:szCs w:val="24"/>
-          <w14:ligatures w14:val="none"/>
-        </w:rPr>
-        <w:t xml:space="preserve">were excluded from further analyses: </w:t>
-      </w:r>
-      <w:r>
-        <w:rPr>
-          <w:rFonts w:ascii="Times New Roman" w:eastAsia="Times New Roman" w:hAnsi="Times New Roman" w:cs="Times New Roman"/>
-          <w:kern w:val="0"/>
-          <w:sz w:val="24"/>
-          <w:szCs w:val="24"/>
-          <w14:ligatures w14:val="none"/>
-        </w:rPr>
-        <w:t>34</w:t>
-      </w:r>
-      <w:r>
-        <w:rPr>
-          <w:rFonts w:ascii="Times New Roman" w:eastAsia="Times New Roman" w:hAnsi="Times New Roman" w:cs="Times New Roman"/>
-          <w:kern w:val="0"/>
-          <w:sz w:val="24"/>
-          <w:szCs w:val="24"/>
-          <w14:ligatures w14:val="none"/>
-        </w:rPr>
-        <w:t xml:space="preserve"> quarter</w:t>
-      </w:r>
-      <w:r>
-        <w:rPr>
-          <w:rFonts w:ascii="Times New Roman" w:eastAsia="Times New Roman" w:hAnsi="Times New Roman" w:cs="Times New Roman"/>
-          <w:kern w:val="0"/>
-          <w:sz w:val="24"/>
-          <w:szCs w:val="24"/>
-          <w14:ligatures w14:val="none"/>
-        </w:rPr>
-        <w:t>-observations</w:t>
-      </w:r>
-      <w:r>
-        <w:rPr>
-          <w:rFonts w:ascii="Times New Roman" w:eastAsia="Times New Roman" w:hAnsi="Times New Roman" w:cs="Times New Roman"/>
-          <w:kern w:val="0"/>
-          <w:sz w:val="24"/>
-          <w:szCs w:val="24"/>
-          <w14:ligatures w14:val="none"/>
-        </w:rPr>
-        <w:t xml:space="preserve"> did not meet definition of either having an IMI or being healthy</w:t>
-      </w:r>
-      <w:r>
-        <w:rPr>
-          <w:rFonts w:ascii="Times New Roman" w:eastAsia="Times New Roman" w:hAnsi="Times New Roman" w:cs="Times New Roman"/>
-          <w:kern w:val="0"/>
-          <w:sz w:val="24"/>
-          <w:szCs w:val="24"/>
-          <w14:ligatures w14:val="none"/>
-        </w:rPr>
-        <w:t xml:space="preserve">; </w:t>
-      </w:r>
-      <w:r>
-        <w:rPr>
-          <w:rFonts w:ascii="Times New Roman" w:eastAsia="Times New Roman" w:hAnsi="Times New Roman" w:cs="Times New Roman"/>
-          <w:kern w:val="0"/>
-          <w:sz w:val="24"/>
-          <w:szCs w:val="24"/>
-          <w14:ligatures w14:val="none"/>
-        </w:rPr>
-        <w:t>88 quarter</w:t>
-      </w:r>
-      <w:r>
-        <w:rPr>
-          <w:rFonts w:ascii="Times New Roman" w:eastAsia="Times New Roman" w:hAnsi="Times New Roman" w:cs="Times New Roman"/>
-          <w:kern w:val="0"/>
-          <w:sz w:val="24"/>
-          <w:szCs w:val="24"/>
-          <w14:ligatures w14:val="none"/>
-        </w:rPr>
-        <w:t>-observations</w:t>
-      </w:r>
-      <w:r>
-        <w:rPr>
-          <w:rFonts w:ascii="Times New Roman" w:eastAsia="Times New Roman" w:hAnsi="Times New Roman" w:cs="Times New Roman"/>
-          <w:kern w:val="0"/>
-          <w:sz w:val="24"/>
-          <w:szCs w:val="24"/>
-          <w14:ligatures w14:val="none"/>
-        </w:rPr>
-        <w:t xml:space="preserve"> were from enrolled quarters that were </w:t>
-      </w:r>
-      <w:r>
-        <w:rPr>
-          <w:rFonts w:ascii="Times New Roman" w:eastAsia="Times New Roman" w:hAnsi="Times New Roman" w:cs="Times New Roman"/>
-          <w:kern w:val="0"/>
-          <w:sz w:val="24"/>
-          <w:szCs w:val="24"/>
-          <w14:ligatures w14:val="none"/>
-        </w:rPr>
-        <w:lastRenderedPageBreak/>
-        <w:t>non-lactating mammary glands</w:t>
-      </w:r>
-      <w:r>
-        <w:rPr>
-          <w:rFonts w:ascii="Times New Roman" w:eastAsia="Times New Roman" w:hAnsi="Times New Roman" w:cs="Times New Roman"/>
-          <w:kern w:val="0"/>
-          <w:sz w:val="24"/>
-          <w:szCs w:val="24"/>
-          <w14:ligatures w14:val="none"/>
-        </w:rPr>
-        <w:t xml:space="preserve"> (blind)</w:t>
-      </w:r>
-      <w:r>
-        <w:rPr>
-          <w:rFonts w:ascii="Times New Roman" w:eastAsia="Times New Roman" w:hAnsi="Times New Roman" w:cs="Times New Roman"/>
-          <w:kern w:val="0"/>
-          <w:sz w:val="24"/>
-          <w:szCs w:val="24"/>
-          <w14:ligatures w14:val="none"/>
-        </w:rPr>
-        <w:t xml:space="preserve">; </w:t>
-      </w:r>
-      <w:r>
-        <w:rPr>
-          <w:rFonts w:ascii="Times New Roman" w:eastAsia="Times New Roman" w:hAnsi="Times New Roman" w:cs="Times New Roman"/>
-          <w:kern w:val="0"/>
-          <w:sz w:val="24"/>
-          <w:szCs w:val="24"/>
-          <w14:ligatures w14:val="none"/>
-        </w:rPr>
-        <w:t>224</w:t>
-      </w:r>
-      <w:r>
-        <w:rPr>
-          <w:rFonts w:ascii="Times New Roman" w:eastAsia="Times New Roman" w:hAnsi="Times New Roman" w:cs="Times New Roman"/>
-          <w:kern w:val="0"/>
-          <w:sz w:val="24"/>
-          <w:szCs w:val="24"/>
-          <w14:ligatures w14:val="none"/>
-        </w:rPr>
-        <w:t xml:space="preserve"> </w:t>
-      </w:r>
-      <w:r>
-        <w:rPr>
-          <w:rFonts w:ascii="Times New Roman" w:eastAsia="Times New Roman" w:hAnsi="Times New Roman" w:cs="Times New Roman"/>
-          <w:kern w:val="0"/>
-          <w:sz w:val="24"/>
-          <w:szCs w:val="24"/>
-          <w14:ligatures w14:val="none"/>
-        </w:rPr>
-        <w:t>quarter-observations</w:t>
-      </w:r>
-      <w:r>
-        <w:rPr>
-          <w:rFonts w:ascii="Times New Roman" w:eastAsia="Times New Roman" w:hAnsi="Times New Roman" w:cs="Times New Roman"/>
-          <w:kern w:val="0"/>
-          <w:sz w:val="24"/>
-          <w:szCs w:val="24"/>
-          <w14:ligatures w14:val="none"/>
-        </w:rPr>
-        <w:t xml:space="preserve"> were excluded due to a sampling error (</w:t>
-      </w:r>
-      <w:r>
-        <w:rPr>
-          <w:rFonts w:ascii="Times New Roman" w:eastAsia="Times New Roman" w:hAnsi="Times New Roman" w:cs="Times New Roman"/>
-          <w:kern w:val="0"/>
-          <w:sz w:val="24"/>
-          <w:szCs w:val="24"/>
-          <w14:ligatures w14:val="none"/>
-        </w:rPr>
-        <w:t xml:space="preserve">e.g., missing </w:t>
-      </w:r>
-      <w:r>
-        <w:rPr>
-          <w:rFonts w:ascii="Times New Roman" w:eastAsia="Times New Roman" w:hAnsi="Times New Roman" w:cs="Times New Roman"/>
-          <w:kern w:val="0"/>
-          <w:sz w:val="24"/>
-          <w:szCs w:val="24"/>
-          <w14:ligatures w14:val="none"/>
-        </w:rPr>
-        <w:t>cow ID, colon</w:t>
-      </w:r>
-      <w:r>
-        <w:rPr>
-          <w:rFonts w:ascii="Times New Roman" w:eastAsia="Times New Roman" w:hAnsi="Times New Roman" w:cs="Times New Roman"/>
-          <w:kern w:val="0"/>
-          <w:sz w:val="24"/>
-          <w:szCs w:val="24"/>
-          <w14:ligatures w14:val="none"/>
-        </w:rPr>
-        <w:t>y not selected from quartermilk culture, duplicate quartermilk sample missing)</w:t>
-      </w:r>
-      <w:r>
-        <w:rPr>
-          <w:rFonts w:ascii="Times New Roman" w:eastAsia="Times New Roman" w:hAnsi="Times New Roman" w:cs="Times New Roman"/>
-          <w:kern w:val="0"/>
-          <w:sz w:val="24"/>
-          <w:szCs w:val="24"/>
-          <w14:ligatures w14:val="none"/>
-        </w:rPr>
-        <w:t xml:space="preserve">; and </w:t>
-      </w:r>
-      <w:r>
-        <w:rPr>
-          <w:rFonts w:ascii="Times New Roman" w:eastAsia="Times New Roman" w:hAnsi="Times New Roman" w:cs="Times New Roman"/>
-          <w:kern w:val="0"/>
-          <w:sz w:val="24"/>
-          <w:szCs w:val="24"/>
-          <w14:ligatures w14:val="none"/>
-        </w:rPr>
-        <w:t>534 quarter</w:t>
-      </w:r>
-      <w:r>
-        <w:rPr>
-          <w:rFonts w:ascii="Times New Roman" w:eastAsia="Times New Roman" w:hAnsi="Times New Roman" w:cs="Times New Roman"/>
-          <w:kern w:val="0"/>
-          <w:sz w:val="24"/>
-          <w:szCs w:val="24"/>
-          <w14:ligatures w14:val="none"/>
-        </w:rPr>
-        <w:t>-observations</w:t>
-      </w:r>
-      <w:r>
-        <w:rPr>
-          <w:rFonts w:ascii="Times New Roman" w:eastAsia="Times New Roman" w:hAnsi="Times New Roman" w:cs="Times New Roman"/>
-          <w:kern w:val="0"/>
-          <w:sz w:val="24"/>
-          <w:szCs w:val="24"/>
-          <w14:ligatures w14:val="none"/>
-        </w:rPr>
-        <w:t xml:space="preserve"> were excluded because ≥ 1 of the 2 duplicate quartermilk samples collected was classified as contaminated</w:t>
-      </w:r>
-      <w:r>
-        <w:rPr>
-          <w:rFonts w:ascii="Times New Roman" w:eastAsia="Times New Roman" w:hAnsi="Times New Roman" w:cs="Times New Roman"/>
-          <w:kern w:val="0"/>
-          <w:sz w:val="24"/>
-          <w:szCs w:val="24"/>
-          <w14:ligatures w14:val="none"/>
-        </w:rPr>
-        <w:t xml:space="preserve"> (12.7% of total quarter-observations collected).</w:t>
-      </w:r>
-      <w:r>
-        <w:rPr>
-          <w:rFonts w:ascii="Times New Roman" w:eastAsia="Times New Roman" w:hAnsi="Times New Roman" w:cs="Times New Roman"/>
-          <w:kern w:val="0"/>
-          <w:sz w:val="24"/>
-          <w:szCs w:val="24"/>
-          <w14:ligatures w14:val="none"/>
-        </w:rPr>
-        <w:t xml:space="preserve"> </w:t>
-      </w:r>
-    </w:p>
-    <w:p>
-      <w:pPr>
-        <w:spacing w:line="480" w:lineRule="auto"/>
-        <w:ind w:firstLine="360"/>
-        <w:rPr>
-          <w:rFonts w:ascii="Times New Roman" w:eastAsia="Times New Roman" w:hAnsi="Times New Roman" w:cs="Times New Roman"/>
-          <w:kern w:val="0"/>
-          <w:sz w:val="24"/>
-          <w:szCs w:val="24"/>
-          <w14:ligatures w14:val="none"/>
-        </w:rPr>
-      </w:pPr>
-      <w:r>
-        <w:rPr>
-          <w:rFonts w:ascii="Times New Roman" w:eastAsia="Times New Roman" w:hAnsi="Times New Roman" w:cs="Times New Roman"/>
-          <w:kern w:val="0"/>
-          <w:sz w:val="24"/>
-          <w:szCs w:val="24"/>
-          <w14:ligatures w14:val="none"/>
-        </w:rPr>
-        <w:t xml:space="preserve">The </w:t>
-      </w:r>
-      <w:r>
-        <w:rPr>
-          <w:rFonts w:ascii="Times New Roman" w:eastAsia="Times New Roman" w:hAnsi="Times New Roman" w:cs="Times New Roman"/>
-          <w:kern w:val="0"/>
-          <w:sz w:val="24"/>
-          <w:szCs w:val="24"/>
-          <w14:ligatures w14:val="none"/>
-        </w:rPr>
-        <w:t xml:space="preserve">final data set for describing quarter-level prevalence of all </w:t>
-      </w:r>
-      <w:r>
-        <w:rPr>
-          <w:rFonts w:ascii="Times New Roman" w:eastAsia="Times New Roman" w:hAnsi="Times New Roman" w:cs="Times New Roman"/>
-          <w:kern w:val="0"/>
-          <w:sz w:val="24"/>
-          <w:szCs w:val="24"/>
-          <w14:ligatures w14:val="none"/>
-        </w:rPr>
-        <w:t>pathogen</w:t>
-      </w:r>
-      <w:r>
-        <w:rPr>
-          <w:rFonts w:ascii="Times New Roman" w:eastAsia="Times New Roman" w:hAnsi="Times New Roman" w:cs="Times New Roman"/>
-          <w:kern w:val="0"/>
-          <w:sz w:val="24"/>
-          <w:szCs w:val="24"/>
-          <w14:ligatures w14:val="none"/>
-        </w:rPr>
-        <w:t>s causing IMI on these 10 certified organic dairy farms</w:t>
-      </w:r>
-      <w:r>
-        <w:rPr>
-          <w:rFonts w:ascii="Times New Roman" w:eastAsia="Times New Roman" w:hAnsi="Times New Roman" w:cs="Times New Roman"/>
-          <w:kern w:val="0"/>
-          <w:sz w:val="24"/>
-          <w:szCs w:val="24"/>
-          <w14:ligatures w14:val="none"/>
-        </w:rPr>
-        <w:t xml:space="preserve"> consisted of 3,332 quarter-observations where the IMI status of the quarter could be determined at that visit</w:t>
-      </w:r>
-      <w:r>
-        <w:rPr>
-          <w:rFonts w:ascii="Times New Roman" w:eastAsia="Times New Roman" w:hAnsi="Times New Roman" w:cs="Times New Roman"/>
-          <w:kern w:val="0"/>
-          <w:sz w:val="24"/>
-          <w:szCs w:val="24"/>
-          <w14:ligatures w14:val="none"/>
-        </w:rPr>
-        <w:t xml:space="preserve"> (Table1)</w:t>
-      </w:r>
-      <w:r>
-        <w:rPr>
-          <w:rFonts w:ascii="Times New Roman" w:eastAsia="Times New Roman" w:hAnsi="Times New Roman" w:cs="Times New Roman"/>
-          <w:kern w:val="0"/>
-          <w:sz w:val="24"/>
-          <w:szCs w:val="24"/>
-          <w14:ligatures w14:val="none"/>
-        </w:rPr>
-        <w:t>.</w:t>
-      </w:r>
-      <w:r>
-        <w:rPr>
-          <w:rFonts w:ascii="Times New Roman" w:eastAsia="Times New Roman" w:hAnsi="Times New Roman" w:cs="Times New Roman"/>
-          <w:kern w:val="0"/>
-          <w:sz w:val="24"/>
-          <w:szCs w:val="24"/>
-          <w14:ligatures w14:val="none"/>
-        </w:rPr>
-        <w:t xml:space="preserve"> </w:t>
-      </w:r>
-      <w:r>
-        <w:rPr>
-          <w:rFonts w:ascii="Times New Roman" w:eastAsia="Times New Roman" w:hAnsi="Times New Roman" w:cs="Times New Roman"/>
-          <w:kern w:val="0"/>
-          <w:sz w:val="24"/>
-          <w:szCs w:val="24"/>
-          <w14:ligatures w14:val="none"/>
-        </w:rPr>
-        <w:t>There were</w:t>
-      </w:r>
-      <w:r>
-        <w:rPr>
-          <w:rFonts w:ascii="Times New Roman" w:eastAsia="Times New Roman" w:hAnsi="Times New Roman" w:cs="Times New Roman"/>
-          <w:kern w:val="0"/>
-          <w:sz w:val="24"/>
-          <w:szCs w:val="24"/>
-          <w14:ligatures w14:val="none"/>
-        </w:rPr>
-        <w:t xml:space="preserve"> 2,290</w:t>
-      </w:r>
-      <w:r>
-        <w:rPr>
-          <w:rFonts w:ascii="Times New Roman" w:eastAsia="Times New Roman" w:hAnsi="Times New Roman" w:cs="Times New Roman"/>
-          <w:kern w:val="0"/>
-          <w:sz w:val="24"/>
-          <w:szCs w:val="24"/>
-          <w14:ligatures w14:val="none"/>
-        </w:rPr>
-        <w:t xml:space="preserve"> quarter-observations</w:t>
-      </w:r>
-      <w:r>
-        <w:rPr>
-          <w:rFonts w:ascii="Times New Roman" w:eastAsia="Times New Roman" w:hAnsi="Times New Roman" w:cs="Times New Roman"/>
-          <w:kern w:val="0"/>
-          <w:sz w:val="24"/>
-          <w:szCs w:val="24"/>
-          <w14:ligatures w14:val="none"/>
-        </w:rPr>
-        <w:t xml:space="preserve"> from healthy quarters. Observations included in the final data set came from 1,456 quarters of 382 cows across all 10 herds included in the field study.</w:t>
-      </w:r>
-      <w:r>
-        <w:rPr>
-          <w:rFonts w:ascii="Times New Roman" w:eastAsia="Times New Roman" w:hAnsi="Times New Roman" w:cs="Times New Roman"/>
-          <w:kern w:val="0"/>
-          <w:sz w:val="24"/>
-          <w:szCs w:val="24"/>
-          <w14:ligatures w14:val="none"/>
-        </w:rPr>
-        <w:t xml:space="preserve"> </w:t>
-      </w:r>
-      <w:r>
-        <w:rPr>
-          <w:rFonts w:ascii="Times New Roman" w:eastAsia="Times New Roman" w:hAnsi="Times New Roman" w:cs="Times New Roman"/>
-          <w:kern w:val="0"/>
-          <w:sz w:val="24"/>
-          <w:szCs w:val="24"/>
-          <w14:ligatures w14:val="none"/>
-        </w:rPr>
-        <w:t>The mean (median; range) number of cows included per herd was 3</w:t>
-      </w:r>
-      <w:r>
-        <w:rPr>
-          <w:rFonts w:ascii="Times New Roman" w:eastAsia="Times New Roman" w:hAnsi="Times New Roman" w:cs="Times New Roman"/>
-          <w:kern w:val="0"/>
-          <w:sz w:val="24"/>
-          <w:szCs w:val="24"/>
-          <w14:ligatures w14:val="none"/>
-        </w:rPr>
-        <w:t>8.2</w:t>
-      </w:r>
-      <w:r>
-        <w:rPr>
-          <w:rFonts w:ascii="Times New Roman" w:eastAsia="Times New Roman" w:hAnsi="Times New Roman" w:cs="Times New Roman"/>
-          <w:kern w:val="0"/>
-          <w:sz w:val="24"/>
-          <w:szCs w:val="24"/>
-          <w14:ligatures w14:val="none"/>
-        </w:rPr>
-        <w:t xml:space="preserve"> (3</w:t>
-      </w:r>
-      <w:r>
-        <w:rPr>
-          <w:rFonts w:ascii="Times New Roman" w:eastAsia="Times New Roman" w:hAnsi="Times New Roman" w:cs="Times New Roman"/>
-          <w:kern w:val="0"/>
-          <w:sz w:val="24"/>
-          <w:szCs w:val="24"/>
-          <w14:ligatures w14:val="none"/>
-        </w:rPr>
-        <w:t>8</w:t>
-      </w:r>
-      <w:r>
-        <w:rPr>
-          <w:rFonts w:ascii="Times New Roman" w:eastAsia="Times New Roman" w:hAnsi="Times New Roman" w:cs="Times New Roman"/>
-          <w:kern w:val="0"/>
-          <w:sz w:val="24"/>
-          <w:szCs w:val="24"/>
-          <w14:ligatures w14:val="none"/>
-        </w:rPr>
-        <w:t>; 3</w:t>
-      </w:r>
-      <w:r>
-        <w:rPr>
-          <w:rFonts w:ascii="Times New Roman" w:eastAsia="Times New Roman" w:hAnsi="Times New Roman" w:cs="Times New Roman"/>
-          <w:kern w:val="0"/>
-          <w:sz w:val="24"/>
-          <w:szCs w:val="24"/>
-          <w14:ligatures w14:val="none"/>
-        </w:rPr>
-        <w:t>5</w:t>
-      </w:r>
-      <w:r>
-        <w:rPr>
-          <w:rFonts w:ascii="Times New Roman" w:eastAsia="Times New Roman" w:hAnsi="Times New Roman" w:cs="Times New Roman"/>
-          <w:kern w:val="0"/>
-          <w:sz w:val="24"/>
-          <w:szCs w:val="24"/>
-          <w14:ligatures w14:val="none"/>
-        </w:rPr>
-        <w:t>-</w:t>
-      </w:r>
-      <w:r>
-        <w:rPr>
-          <w:rFonts w:ascii="Times New Roman" w:eastAsia="Times New Roman" w:hAnsi="Times New Roman" w:cs="Times New Roman"/>
-          <w:kern w:val="0"/>
-          <w:sz w:val="24"/>
-          <w:szCs w:val="24"/>
-          <w14:ligatures w14:val="none"/>
-        </w:rPr>
-        <w:t>41</w:t>
-      </w:r>
-      <w:r>
-        <w:rPr>
-          <w:rFonts w:ascii="Times New Roman" w:eastAsia="Times New Roman" w:hAnsi="Times New Roman" w:cs="Times New Roman"/>
-          <w:kern w:val="0"/>
-          <w:sz w:val="24"/>
-          <w:szCs w:val="24"/>
-          <w14:ligatures w14:val="none"/>
-        </w:rPr>
-        <w:t>), whereas the number of quarters included per cow was 3.</w:t>
-      </w:r>
-      <w:r>
-        <w:rPr>
-          <w:rFonts w:ascii="Times New Roman" w:eastAsia="Times New Roman" w:hAnsi="Times New Roman" w:cs="Times New Roman"/>
-          <w:kern w:val="0"/>
-          <w:sz w:val="24"/>
-          <w:szCs w:val="24"/>
-          <w14:ligatures w14:val="none"/>
-        </w:rPr>
-        <w:t>8</w:t>
-      </w:r>
-      <w:r>
-        <w:rPr>
-          <w:rFonts w:ascii="Times New Roman" w:eastAsia="Times New Roman" w:hAnsi="Times New Roman" w:cs="Times New Roman"/>
-          <w:kern w:val="0"/>
-          <w:sz w:val="24"/>
-          <w:szCs w:val="24"/>
-          <w14:ligatures w14:val="none"/>
-        </w:rPr>
-        <w:t xml:space="preserve"> (</w:t>
-      </w:r>
-      <w:r>
-        <w:rPr>
-          <w:rFonts w:ascii="Times New Roman" w:eastAsia="Times New Roman" w:hAnsi="Times New Roman" w:cs="Times New Roman"/>
-          <w:kern w:val="0"/>
-          <w:sz w:val="24"/>
-          <w:szCs w:val="24"/>
-          <w14:ligatures w14:val="none"/>
-        </w:rPr>
-        <w:t>4</w:t>
-      </w:r>
-      <w:r>
-        <w:rPr>
-          <w:rFonts w:ascii="Times New Roman" w:eastAsia="Times New Roman" w:hAnsi="Times New Roman" w:cs="Times New Roman"/>
-          <w:kern w:val="0"/>
-          <w:sz w:val="24"/>
-          <w:szCs w:val="24"/>
-          <w14:ligatures w14:val="none"/>
-        </w:rPr>
-        <w:t>; 1-4). The mean number of observations per quarter included was 2.</w:t>
-      </w:r>
-      <w:r>
-        <w:rPr>
-          <w:rFonts w:ascii="Times New Roman" w:eastAsia="Times New Roman" w:hAnsi="Times New Roman" w:cs="Times New Roman"/>
-          <w:kern w:val="0"/>
-          <w:sz w:val="24"/>
-          <w:szCs w:val="24"/>
-          <w14:ligatures w14:val="none"/>
-        </w:rPr>
-        <w:t>3</w:t>
-      </w:r>
-      <w:r>
-        <w:rPr>
-          <w:rFonts w:ascii="Times New Roman" w:eastAsia="Times New Roman" w:hAnsi="Times New Roman" w:cs="Times New Roman"/>
-          <w:kern w:val="0"/>
-          <w:sz w:val="24"/>
-          <w:szCs w:val="24"/>
-          <w14:ligatures w14:val="none"/>
-        </w:rPr>
-        <w:t xml:space="preserve"> (2; 1-4). </w:t>
-      </w:r>
-    </w:p>
-    <w:p>
-      <w:pPr>
-        <w:spacing w:line="480" w:lineRule="auto"/>
-        <w:ind w:firstLine="360"/>
-        <w:rPr>
-          <w:rFonts w:ascii="Times New Roman" w:eastAsia="Times New Roman" w:hAnsi="Times New Roman" w:cs="Times New Roman"/>
-          <w:kern w:val="0"/>
-          <w:sz w:val="24"/>
-          <w:szCs w:val="24"/>
-          <w14:ligatures w14:val="none"/>
-        </w:rPr>
-      </w:pPr>
     </w:p>
     <w:p>
       <w:pPr>
@@ -22886,8 +21998,99 @@
           <w:szCs w:val="24"/>
           <w14:ligatures w14:val="none"/>
         </w:rPr>
-        <w:t>Intramammary infections: prevalence</w:t>
+        <w:t>Prevalence of i</w:t>
       </w:r>
+      <w:r>
+        <w:rPr>
+          <w:rFonts w:ascii="Times New Roman" w:eastAsia="Times New Roman" w:hAnsi="Times New Roman" w:cs="Times New Roman"/>
+          <w:i/>
+          <w:iCs/>
+          <w:kern w:val="0"/>
+          <w:sz w:val="24"/>
+          <w:szCs w:val="24"/>
+          <w14:ligatures w14:val="none"/>
+        </w:rPr>
+        <w:t>ntramammary infections</w:t>
+      </w:r>
+    </w:p>
+    <w:p>
+      <w:pPr>
+        <w:spacing w:line="480" w:lineRule="auto"/>
+        <w:ind w:firstLine="360"/>
+        <w:rPr>
+          <w:rFonts w:ascii="Times New Roman" w:eastAsia="Times New Roman" w:hAnsi="Times New Roman" w:cs="Times New Roman"/>
+          <w:kern w:val="0"/>
+          <w:sz w:val="24"/>
+          <w:szCs w:val="24"/>
+          <w14:ligatures w14:val="none"/>
+        </w:rPr>
+      </w:pPr>
+      <w:r>
+        <w:rPr>
+          <w:rFonts w:ascii="Times New Roman" w:eastAsia="Times New Roman" w:hAnsi="Times New Roman" w:cs="Times New Roman"/>
+          <w:kern w:val="0"/>
+          <w:sz w:val="24"/>
+          <w:szCs w:val="24"/>
+          <w14:ligatures w14:val="none"/>
+        </w:rPr>
+        <w:t xml:space="preserve">In total, 1,536 quarters belonging to 384 cows were enrolled for at least one visit throughout the study, for a total of 4,212 quarter-observations collected. Of these, 880 quarter-observations were excluded from further analyses: 34 quarter-observations did not meet definition of either having an IMI or being healthy; 88 quarter-observations were from enrolled quarters that were non-lactating mammary glands (blind); 224 quarter-observations were excluded due to a sampling error (e.g., missing cow ID, colony not selected from quartermilk culture, duplicate quartermilk sample missing); and 534 quarter-observations were excluded because ≥ 1 of the 2 duplicate quartermilk samples collected was classified as contaminated (12.7% of total quarter-observations collected). </w:t>
+      </w:r>
+    </w:p>
+    <w:p>
+      <w:pPr>
+        <w:spacing w:line="480" w:lineRule="auto"/>
+        <w:ind w:firstLine="360"/>
+        <w:rPr>
+          <w:rFonts w:ascii="Times New Roman" w:eastAsia="Times New Roman" w:hAnsi="Times New Roman" w:cs="Times New Roman"/>
+          <w:kern w:val="0"/>
+          <w:sz w:val="24"/>
+          <w:szCs w:val="24"/>
+          <w14:ligatures w14:val="none"/>
+        </w:rPr>
+      </w:pPr>
+      <w:r>
+        <w:rPr>
+          <w:rFonts w:ascii="Times New Roman" w:eastAsia="Times New Roman" w:hAnsi="Times New Roman" w:cs="Times New Roman"/>
+          <w:kern w:val="0"/>
+          <w:sz w:val="24"/>
+          <w:szCs w:val="24"/>
+          <w14:ligatures w14:val="none"/>
+        </w:rPr>
+        <w:t xml:space="preserve">The final data set for describing quarter-level prevalence of all </w:t>
+      </w:r>
+      <w:r>
+        <w:rPr>
+          <w:rFonts w:ascii="Times New Roman" w:eastAsia="Times New Roman" w:hAnsi="Times New Roman" w:cs="Times New Roman"/>
+          <w:kern w:val="0"/>
+          <w:sz w:val="24"/>
+          <w:szCs w:val="24"/>
+          <w14:ligatures w14:val="none"/>
+        </w:rPr>
+        <w:t>pathogen</w:t>
+      </w:r>
+      <w:r>
+        <w:rPr>
+          <w:rFonts w:ascii="Times New Roman" w:eastAsia="Times New Roman" w:hAnsi="Times New Roman" w:cs="Times New Roman"/>
+          <w:kern w:val="0"/>
+          <w:sz w:val="24"/>
+          <w:szCs w:val="24"/>
+          <w14:ligatures w14:val="none"/>
+        </w:rPr>
+        <w:t xml:space="preserve">s causing IMI on these 10 certified organic dairy farms consisted of 3,332 quarter-observations where the IMI status of the quarter could be determined at that visit (Table1). There were 2,290 quarter-observations from healthy quarters. Observations included in the final data set came from 1,456 quarters of 382 cows across all 10 herds included in the field study. The mean (median; range) number of cows included per herd was 38.2 (38; 35-41), whereas the number of quarters included per cow was 3.8 (4; 1-4). The mean number of observations per quarter included was 2.3 (2; 1-4). </w:t>
+      </w:r>
+    </w:p>
+    <w:p>
+      <w:pPr>
+        <w:spacing w:line="480" w:lineRule="auto"/>
+        <w:ind w:firstLine="360"/>
+        <w:rPr>
+          <w:rFonts w:ascii="Times New Roman" w:eastAsia="Times New Roman" w:hAnsi="Times New Roman" w:cs="Times New Roman"/>
+          <w:kern w:val="0"/>
+          <w:sz w:val="24"/>
+          <w:szCs w:val="24"/>
+          <w14:ligatures w14:val="none"/>
+        </w:rPr>
+      </w:pPr>
     </w:p>
     <w:p>
       <w:pPr>
@@ -22975,22 +22178,8 @@
           <w:szCs w:val="24"/>
           <w14:ligatures w14:val="none"/>
         </w:rPr>
-        <w:t xml:space="preserve">Streptococcus </w:t>
+        <w:t>Streptococcus uberis</w:t>
       </w:r>
-      <w:proofErr w:type="spellStart"/>
-      <w:r>
-        <w:rPr>
-          <w:rFonts w:ascii="Times New Roman" w:eastAsia="Times New Roman" w:hAnsi="Times New Roman" w:cs="Times New Roman"/>
-          <w:i/>
-          <w:iCs/>
-          <w:kern w:val="0"/>
-          <w:sz w:val="24"/>
-          <w:szCs w:val="24"/>
-          <w14:ligatures w14:val="none"/>
-        </w:rPr>
-        <w:t>uberis</w:t>
-      </w:r>
-      <w:proofErr w:type="spellEnd"/>
       <w:r>
         <w:rPr>
           <w:rFonts w:ascii="Times New Roman" w:eastAsia="Times New Roman" w:hAnsi="Times New Roman" w:cs="Times New Roman"/>
@@ -23011,22 +22200,8 @@
           <w:szCs w:val="24"/>
           <w14:ligatures w14:val="none"/>
         </w:rPr>
-        <w:t xml:space="preserve">Streptococcus </w:t>
+        <w:t>Streptococcus dysgalactiae</w:t>
       </w:r>
-      <w:proofErr w:type="spellStart"/>
-      <w:r>
-        <w:rPr>
-          <w:rFonts w:ascii="Times New Roman" w:eastAsia="Times New Roman" w:hAnsi="Times New Roman" w:cs="Times New Roman"/>
-          <w:i/>
-          <w:iCs/>
-          <w:kern w:val="0"/>
-          <w:sz w:val="24"/>
-          <w:szCs w:val="24"/>
-          <w14:ligatures w14:val="none"/>
-        </w:rPr>
-        <w:t>dysgalactiae</w:t>
-      </w:r>
-      <w:proofErr w:type="spellEnd"/>
       <w:r>
         <w:rPr>
           <w:rFonts w:ascii="Times New Roman" w:eastAsia="Times New Roman" w:hAnsi="Times New Roman" w:cs="Times New Roman"/>
@@ -23057,18 +22232,7 @@
           <w:szCs w:val="24"/>
           <w14:ligatures w14:val="none"/>
         </w:rPr>
-        <w:t xml:space="preserve"> as the dominant species (13.6%). The next most frequently </w:t>
-      </w:r>
-      <w:r>
-        <w:rPr>
-          <w:rFonts w:ascii="Times New Roman" w:eastAsia="Times New Roman" w:hAnsi="Times New Roman" w:cs="Times New Roman"/>
-          <w:kern w:val="0"/>
-          <w:sz w:val="24"/>
-          <w:szCs w:val="24"/>
-          <w14:ligatures w14:val="none"/>
-        </w:rPr>
-        <w:lastRenderedPageBreak/>
-        <w:t xml:space="preserve">isolated NASM were </w:t>
+        <w:t xml:space="preserve"> as the dominant species (13.6%). The next most frequently isolated NASM were </w:t>
       </w:r>
       <w:r>
         <w:rPr>
@@ -23337,7 +22501,6 @@
         <w:spacing w:after="360"/>
       </w:pPr>
       <w:r>
-        <w:lastRenderedPageBreak/>
         <w:t xml:space="preserve">Endres, M., K. Janni. 2021. Compost-bedded pack barns for dairy cows. University of Minnesota Extension. Minneapolis, MN. Accessed March 18, 2024. </w:t>
       </w:r>
       <w:hyperlink r:id="rId6" w:anchor="a-wall-borders-the-pack-727910" w:history="1">
